--- a/Artefactos 1/_Taller/_Formato Taller RD.docx
+++ b/Artefactos 1/_Taller/_Formato Taller RD.docx
@@ -1,6 +1,6 @@
 
 <file path=word/document.xml><?xml version="1.0" encoding="utf-8"?>
-<w:document xmlns:wpc="http://schemas.microsoft.com/office/word/2010/wordprocessingCanvas" xmlns:mc="http://schemas.openxmlformats.org/markup-compatibility/2006" xmlns:o="urn:schemas-microsoft-com:office:office" xmlns:r="http://schemas.openxmlformats.org/officeDocument/2006/relationships" xmlns:m="http://schemas.openxmlformats.org/officeDocument/2006/math" xmlns:v="urn:schemas-microsoft-com:vml" xmlns:wp14="http://schemas.microsoft.com/office/word/2010/wordprocessingDrawing" xmlns:wp="http://schemas.openxmlformats.org/drawingml/2006/wordprocessingDrawing" xmlns:w10="urn:schemas-microsoft-com:office:word" xmlns:w="http://schemas.openxmlformats.org/wordprocessingml/2006/main" xmlns:w14="http://schemas.microsoft.com/office/word/2010/wordml" xmlns:w15="http://schemas.microsoft.com/office/word/2012/wordml" xmlns:wpg="http://schemas.microsoft.com/office/word/2010/wordprocessingGroup" xmlns:wpi="http://schemas.microsoft.com/office/word/2010/wordprocessingInk" xmlns:wne="http://schemas.microsoft.com/office/word/2006/wordml" xmlns:wps="http://schemas.microsoft.com/office/word/2010/wordprocessingShape" mc:Ignorable="w14 w15 wp14">
+<w:document xmlns:wpc="http://schemas.microsoft.com/office/word/2010/wordprocessingCanvas" xmlns:cx="http://schemas.microsoft.com/office/drawing/2014/chartex" xmlns:cx1="http://schemas.microsoft.com/office/drawing/2015/9/8/chartex" xmlns:cx2="http://schemas.microsoft.com/office/drawing/2015/10/21/chartex" xmlns:cx3="http://schemas.microsoft.com/office/drawing/2016/5/9/chartex" xmlns:cx4="http://schemas.microsoft.com/office/drawing/2016/5/10/chartex" xmlns:cx5="http://schemas.microsoft.com/office/drawing/2016/5/11/chartex" xmlns:cx6="http://schemas.microsoft.com/office/drawing/2016/5/12/chartex" xmlns:cx7="http://schemas.microsoft.com/office/drawing/2016/5/13/chartex" xmlns:cx8="http://schemas.microsoft.com/office/drawing/2016/5/14/chartex" xmlns:mc="http://schemas.openxmlformats.org/markup-compatibility/2006" xmlns:aink="http://schemas.microsoft.com/office/drawing/2016/ink" xmlns:am3d="http://schemas.microsoft.com/office/drawing/2017/model3d" xmlns:o="urn:schemas-microsoft-com:office:office" xmlns:r="http://schemas.openxmlformats.org/officeDocument/2006/relationships" xmlns:m="http://schemas.openxmlformats.org/officeDocument/2006/math" xmlns:v="urn:schemas-microsoft-com:vml" xmlns:wp14="http://schemas.microsoft.com/office/word/2010/wordprocessingDrawing" xmlns:wp="http://schemas.openxmlformats.org/drawingml/2006/wordprocessingDrawing" xmlns:w10="urn:schemas-microsoft-com:office:word" xmlns:w="http://schemas.openxmlformats.org/wordprocessingml/2006/main" xmlns:w14="http://schemas.microsoft.com/office/word/2010/wordml" xmlns:w15="http://schemas.microsoft.com/office/word/2012/wordml" xmlns:w16cid="http://schemas.microsoft.com/office/word/2016/wordml/cid" xmlns:w16se="http://schemas.microsoft.com/office/word/2015/wordml/symex" xmlns:wpg="http://schemas.microsoft.com/office/word/2010/wordprocessingGroup" xmlns:wpi="http://schemas.microsoft.com/office/word/2010/wordprocessingInk" xmlns:wne="http://schemas.microsoft.com/office/word/2006/wordml" xmlns:wps="http://schemas.microsoft.com/office/word/2010/wordprocessingShape" mc:Ignorable="w14 w15 w16se w16cid wp14">
   <w:body>
     <w:p>
       <w:pPr>
@@ -245,37 +245,59 @@
           <w:tcPr>
             <w:tcW w:w="2283" w:type="dxa"/>
           </w:tcPr>
+          <w:p>
+            <w:r>
+              <w:t>1</w:t>
+            </w:r>
+          </w:p>
+        </w:tc>
+        <w:tc>
+          <w:tcPr>
+            <w:tcW w:w="1286" w:type="dxa"/>
+          </w:tcPr>
+          <w:p>
+            <w:r>
+              <w:t>R</w:t>
+            </w:r>
+            <w:r>
+              <w:t>U</w:t>
+            </w:r>
+            <w:r>
+              <w:t>001</w:t>
+            </w:r>
+          </w:p>
+        </w:tc>
+        <w:tc>
+          <w:tcPr>
+            <w:tcW w:w="4722" w:type="dxa"/>
+          </w:tcPr>
+          <w:p>
+            <w:r>
+              <w:t>Mostrar si la habitación está libre</w:t>
+            </w:r>
+          </w:p>
+        </w:tc>
+        <w:tc>
+          <w:tcPr>
+            <w:tcW w:w="1501" w:type="dxa"/>
+          </w:tcPr>
           <w:p/>
         </w:tc>
         <w:tc>
           <w:tcPr>
-            <w:tcW w:w="1286" w:type="dxa"/>
+            <w:tcW w:w="2145" w:type="dxa"/>
           </w:tcPr>
           <w:p/>
         </w:tc>
         <w:tc>
           <w:tcPr>
-            <w:tcW w:w="4722" w:type="dxa"/>
-          </w:tcPr>
-          <w:p/>
-        </w:tc>
-        <w:tc>
-          <w:tcPr>
-            <w:tcW w:w="1501" w:type="dxa"/>
-          </w:tcPr>
-          <w:p/>
-        </w:tc>
-        <w:tc>
-          <w:tcPr>
-            <w:tcW w:w="2145" w:type="dxa"/>
-          </w:tcPr>
-          <w:p/>
-        </w:tc>
-        <w:tc>
-          <w:tcPr>
             <w:tcW w:w="1666" w:type="dxa"/>
           </w:tcPr>
-          <w:p/>
+          <w:p>
+            <w:r>
+              <w:t>Inicial</w:t>
+            </w:r>
+          </w:p>
         </w:tc>
       </w:tr>
       <w:tr>
@@ -286,37 +308,59 @@
           <w:tcPr>
             <w:tcW w:w="2283" w:type="dxa"/>
           </w:tcPr>
+          <w:p>
+            <w:r>
+              <w:t>2</w:t>
+            </w:r>
+          </w:p>
+        </w:tc>
+        <w:tc>
+          <w:tcPr>
+            <w:tcW w:w="1286" w:type="dxa"/>
+          </w:tcPr>
+          <w:p>
+            <w:r>
+              <w:t>R</w:t>
+            </w:r>
+            <w:r>
+              <w:t>U</w:t>
+            </w:r>
+            <w:r>
+              <w:t>002</w:t>
+            </w:r>
+          </w:p>
+        </w:tc>
+        <w:tc>
+          <w:tcPr>
+            <w:tcW w:w="4722" w:type="dxa"/>
+          </w:tcPr>
+          <w:p>
+            <w:r>
+              <w:t>Asignar habitación al cliente</w:t>
+            </w:r>
+          </w:p>
+        </w:tc>
+        <w:tc>
+          <w:tcPr>
+            <w:tcW w:w="1501" w:type="dxa"/>
+          </w:tcPr>
           <w:p/>
         </w:tc>
         <w:tc>
           <w:tcPr>
-            <w:tcW w:w="1286" w:type="dxa"/>
+            <w:tcW w:w="2145" w:type="dxa"/>
           </w:tcPr>
           <w:p/>
         </w:tc>
         <w:tc>
           <w:tcPr>
-            <w:tcW w:w="4722" w:type="dxa"/>
-          </w:tcPr>
-          <w:p/>
-        </w:tc>
-        <w:tc>
-          <w:tcPr>
-            <w:tcW w:w="1501" w:type="dxa"/>
-          </w:tcPr>
-          <w:p/>
-        </w:tc>
-        <w:tc>
-          <w:tcPr>
-            <w:tcW w:w="2145" w:type="dxa"/>
-          </w:tcPr>
-          <w:p/>
-        </w:tc>
-        <w:tc>
-          <w:tcPr>
             <w:tcW w:w="1666" w:type="dxa"/>
           </w:tcPr>
-          <w:p/>
+          <w:p>
+            <w:r>
+              <w:t>Inicial</w:t>
+            </w:r>
+          </w:p>
         </w:tc>
       </w:tr>
       <w:tr>
@@ -327,37 +371,53 @@
           <w:tcPr>
             <w:tcW w:w="2283" w:type="dxa"/>
           </w:tcPr>
+          <w:p>
+            <w:r>
+              <w:t>3</w:t>
+            </w:r>
+          </w:p>
+        </w:tc>
+        <w:tc>
+          <w:tcPr>
+            <w:tcW w:w="1286" w:type="dxa"/>
+          </w:tcPr>
+          <w:p>
+            <w:r>
+              <w:t>RU003</w:t>
+            </w:r>
+          </w:p>
+        </w:tc>
+        <w:tc>
+          <w:tcPr>
+            <w:tcW w:w="4722" w:type="dxa"/>
+          </w:tcPr>
+          <w:p>
+            <w:r>
+              <w:t>Control de vehículos de los clientes</w:t>
+            </w:r>
+          </w:p>
+        </w:tc>
+        <w:tc>
+          <w:tcPr>
+            <w:tcW w:w="1501" w:type="dxa"/>
+          </w:tcPr>
           <w:p/>
         </w:tc>
         <w:tc>
           <w:tcPr>
-            <w:tcW w:w="1286" w:type="dxa"/>
+            <w:tcW w:w="2145" w:type="dxa"/>
           </w:tcPr>
           <w:p/>
         </w:tc>
         <w:tc>
           <w:tcPr>
-            <w:tcW w:w="4722" w:type="dxa"/>
-          </w:tcPr>
-          <w:p/>
-        </w:tc>
-        <w:tc>
-          <w:tcPr>
-            <w:tcW w:w="1501" w:type="dxa"/>
-          </w:tcPr>
-          <w:p/>
-        </w:tc>
-        <w:tc>
-          <w:tcPr>
-            <w:tcW w:w="2145" w:type="dxa"/>
-          </w:tcPr>
-          <w:p/>
-        </w:tc>
-        <w:tc>
-          <w:tcPr>
             <w:tcW w:w="1666" w:type="dxa"/>
           </w:tcPr>
-          <w:p/>
+          <w:p>
+            <w:r>
+              <w:t>Inicial</w:t>
+            </w:r>
+          </w:p>
         </w:tc>
       </w:tr>
       <w:tr>
@@ -368,37 +428,53 @@
           <w:tcPr>
             <w:tcW w:w="2283" w:type="dxa"/>
           </w:tcPr>
+          <w:p>
+            <w:r>
+              <w:t>4</w:t>
+            </w:r>
+          </w:p>
+        </w:tc>
+        <w:tc>
+          <w:tcPr>
+            <w:tcW w:w="1286" w:type="dxa"/>
+          </w:tcPr>
+          <w:p>
+            <w:r>
+              <w:t>RU004</w:t>
+            </w:r>
+          </w:p>
+        </w:tc>
+        <w:tc>
+          <w:tcPr>
+            <w:tcW w:w="4722" w:type="dxa"/>
+          </w:tcPr>
+          <w:p>
+            <w:r>
+              <w:t>Control de pagos del cliente</w:t>
+            </w:r>
+          </w:p>
+        </w:tc>
+        <w:tc>
+          <w:tcPr>
+            <w:tcW w:w="1501" w:type="dxa"/>
+          </w:tcPr>
           <w:p/>
         </w:tc>
         <w:tc>
           <w:tcPr>
-            <w:tcW w:w="1286" w:type="dxa"/>
+            <w:tcW w:w="2145" w:type="dxa"/>
           </w:tcPr>
           <w:p/>
         </w:tc>
         <w:tc>
           <w:tcPr>
-            <w:tcW w:w="4722" w:type="dxa"/>
-          </w:tcPr>
-          <w:p/>
-        </w:tc>
-        <w:tc>
-          <w:tcPr>
-            <w:tcW w:w="1501" w:type="dxa"/>
-          </w:tcPr>
-          <w:p/>
-        </w:tc>
-        <w:tc>
-          <w:tcPr>
-            <w:tcW w:w="2145" w:type="dxa"/>
-          </w:tcPr>
-          <w:p/>
-        </w:tc>
-        <w:tc>
-          <w:tcPr>
             <w:tcW w:w="1666" w:type="dxa"/>
           </w:tcPr>
-          <w:p/>
+          <w:p>
+            <w:r>
+              <w:t>Inicial</w:t>
+            </w:r>
+          </w:p>
         </w:tc>
       </w:tr>
     </w:tbl>
@@ -442,15 +518,15 @@
         <w:tblLook w:val="04A0" w:firstRow="1" w:lastRow="0" w:firstColumn="1" w:lastColumn="0" w:noHBand="0" w:noVBand="1"/>
       </w:tblPr>
       <w:tblGrid>
-        <w:gridCol w:w="1927"/>
-        <w:gridCol w:w="1196"/>
-        <w:gridCol w:w="1069"/>
-        <w:gridCol w:w="1100"/>
-        <w:gridCol w:w="1597"/>
-        <w:gridCol w:w="2716"/>
-        <w:gridCol w:w="1267"/>
-        <w:gridCol w:w="1267"/>
-        <w:gridCol w:w="1537"/>
+        <w:gridCol w:w="1837"/>
+        <w:gridCol w:w="1140"/>
+        <w:gridCol w:w="1019"/>
+        <w:gridCol w:w="1098"/>
+        <w:gridCol w:w="1522"/>
+        <w:gridCol w:w="2437"/>
+        <w:gridCol w:w="2273"/>
+        <w:gridCol w:w="1206"/>
+        <w:gridCol w:w="1465"/>
       </w:tblGrid>
       <w:tr>
         <w:trPr>
@@ -458,7 +534,7 @@
         </w:trPr>
         <w:tc>
           <w:tcPr>
-            <w:tcW w:w="1927" w:type="dxa"/>
+            <w:tcW w:w="1837" w:type="dxa"/>
             <w:shd w:val="clear" w:color="auto" w:fill="DEEAF6" w:themeFill="accent1" w:themeFillTint="33"/>
           </w:tcPr>
           <w:p>
@@ -510,7 +586,7 @@
         </w:tc>
         <w:tc>
           <w:tcPr>
-            <w:tcW w:w="1196" w:type="dxa"/>
+            <w:tcW w:w="1140" w:type="dxa"/>
             <w:shd w:val="clear" w:color="auto" w:fill="DEEAF6" w:themeFill="accent1" w:themeFillTint="33"/>
           </w:tcPr>
           <w:p>
@@ -552,7 +628,7 @@
         </w:tc>
         <w:tc>
           <w:tcPr>
-            <w:tcW w:w="1069" w:type="dxa"/>
+            <w:tcW w:w="1019" w:type="dxa"/>
             <w:shd w:val="clear" w:color="auto" w:fill="DEEAF6" w:themeFill="accent1" w:themeFillTint="33"/>
           </w:tcPr>
           <w:p>
@@ -594,7 +670,7 @@
         </w:tc>
         <w:tc>
           <w:tcPr>
-            <w:tcW w:w="1100" w:type="dxa"/>
+            <w:tcW w:w="1098" w:type="dxa"/>
             <w:shd w:val="clear" w:color="auto" w:fill="DEEAF6" w:themeFill="accent1" w:themeFillTint="33"/>
           </w:tcPr>
           <w:p>
@@ -618,7 +694,7 @@
         </w:tc>
         <w:tc>
           <w:tcPr>
-            <w:tcW w:w="1597" w:type="dxa"/>
+            <w:tcW w:w="1522" w:type="dxa"/>
             <w:shd w:val="clear" w:color="auto" w:fill="DEEAF6" w:themeFill="accent1" w:themeFillTint="33"/>
           </w:tcPr>
           <w:p>
@@ -642,7 +718,7 @@
         </w:tc>
         <w:tc>
           <w:tcPr>
-            <w:tcW w:w="2716" w:type="dxa"/>
+            <w:tcW w:w="2437" w:type="dxa"/>
             <w:shd w:val="clear" w:color="auto" w:fill="DEEAF6" w:themeFill="accent1" w:themeFillTint="33"/>
           </w:tcPr>
           <w:p>
@@ -666,7 +742,7 @@
         </w:tc>
         <w:tc>
           <w:tcPr>
-            <w:tcW w:w="1267" w:type="dxa"/>
+            <w:tcW w:w="2273" w:type="dxa"/>
             <w:shd w:val="clear" w:color="auto" w:fill="DEEAF6" w:themeFill="accent1" w:themeFillTint="33"/>
           </w:tcPr>
           <w:p>
@@ -692,7 +768,7 @@
         </w:tc>
         <w:tc>
           <w:tcPr>
-            <w:tcW w:w="1267" w:type="dxa"/>
+            <w:tcW w:w="1206" w:type="dxa"/>
             <w:shd w:val="clear" w:color="auto" w:fill="DEEAF6" w:themeFill="accent1" w:themeFillTint="33"/>
           </w:tcPr>
           <w:p>
@@ -718,7 +794,7 @@
         </w:tc>
         <w:tc>
           <w:tcPr>
-            <w:tcW w:w="1537" w:type="dxa"/>
+            <w:tcW w:w="1465" w:type="dxa"/>
             <w:shd w:val="clear" w:color="auto" w:fill="DEEAF6" w:themeFill="accent1" w:themeFillTint="33"/>
           </w:tcPr>
           <w:p>
@@ -749,128 +825,198 @@
         </w:trPr>
         <w:tc>
           <w:tcPr>
-            <w:tcW w:w="1927" w:type="dxa"/>
-          </w:tcPr>
-          <w:p>
-            <w:pPr>
-              <w:pStyle w:val="Prrafodelista"/>
-              <w:ind w:left="0"/>
-              <w:rPr>
-                <w:lang w:val="es-PE"/>
-              </w:rPr>
-            </w:pPr>
-          </w:p>
-        </w:tc>
-        <w:tc>
-          <w:tcPr>
-            <w:tcW w:w="1196" w:type="dxa"/>
-          </w:tcPr>
-          <w:p>
-            <w:pPr>
-              <w:pStyle w:val="Prrafodelista"/>
-              <w:ind w:left="0"/>
-              <w:rPr>
-                <w:lang w:val="es-PE"/>
-              </w:rPr>
-            </w:pPr>
-          </w:p>
-        </w:tc>
-        <w:tc>
-          <w:tcPr>
-            <w:tcW w:w="1069" w:type="dxa"/>
-          </w:tcPr>
-          <w:p>
-            <w:pPr>
-              <w:pStyle w:val="Prrafodelista"/>
-              <w:ind w:left="0"/>
-              <w:rPr>
-                <w:lang w:val="es-PE"/>
-              </w:rPr>
-            </w:pPr>
-          </w:p>
-        </w:tc>
-        <w:tc>
-          <w:tcPr>
-            <w:tcW w:w="1100" w:type="dxa"/>
-          </w:tcPr>
-          <w:p>
-            <w:pPr>
-              <w:pStyle w:val="Prrafodelista"/>
-              <w:ind w:left="0"/>
-              <w:rPr>
-                <w:lang w:val="es-PE"/>
-              </w:rPr>
-            </w:pPr>
-          </w:p>
-        </w:tc>
-        <w:tc>
-          <w:tcPr>
-            <w:tcW w:w="1597" w:type="dxa"/>
-          </w:tcPr>
-          <w:p>
-            <w:pPr>
-              <w:pStyle w:val="Prrafodelista"/>
-              <w:ind w:left="0"/>
-              <w:rPr>
-                <w:lang w:val="es-PE"/>
-              </w:rPr>
-            </w:pPr>
-          </w:p>
-        </w:tc>
-        <w:tc>
-          <w:tcPr>
-            <w:tcW w:w="2716" w:type="dxa"/>
-          </w:tcPr>
-          <w:p>
-            <w:pPr>
-              <w:pStyle w:val="Prrafodelista"/>
-              <w:ind w:left="0"/>
-              <w:rPr>
-                <w:lang w:val="es-PE"/>
-              </w:rPr>
-            </w:pPr>
-          </w:p>
-        </w:tc>
-        <w:tc>
-          <w:tcPr>
-            <w:tcW w:w="1267" w:type="dxa"/>
-          </w:tcPr>
-          <w:p>
-            <w:pPr>
-              <w:pStyle w:val="Prrafodelista"/>
-              <w:ind w:left="0"/>
-              <w:rPr>
-                <w:lang w:val="es-PE"/>
-              </w:rPr>
-            </w:pPr>
-          </w:p>
-        </w:tc>
-        <w:tc>
-          <w:tcPr>
-            <w:tcW w:w="1267" w:type="dxa"/>
-          </w:tcPr>
-          <w:p>
-            <w:pPr>
-              <w:pStyle w:val="Prrafodelista"/>
-              <w:ind w:left="0"/>
-              <w:rPr>
-                <w:lang w:val="es-PE"/>
-              </w:rPr>
-            </w:pPr>
-          </w:p>
-        </w:tc>
-        <w:tc>
-          <w:tcPr>
-            <w:tcW w:w="1537" w:type="dxa"/>
-          </w:tcPr>
-          <w:p>
-            <w:pPr>
-              <w:pStyle w:val="Prrafodelista"/>
-              <w:ind w:left="0"/>
-              <w:rPr>
-                <w:lang w:val="es-PE"/>
-              </w:rPr>
-            </w:pPr>
+            <w:tcW w:w="1837" w:type="dxa"/>
+          </w:tcPr>
+          <w:p>
+            <w:pPr>
+              <w:pStyle w:val="Prrafodelista"/>
+              <w:ind w:left="0"/>
+              <w:rPr>
+                <w:lang w:val="es-PE"/>
+              </w:rPr>
+            </w:pPr>
+            <w:r>
+              <w:rPr>
+                <w:lang w:val="es-PE"/>
+              </w:rPr>
+              <w:t>1</w:t>
+            </w:r>
+          </w:p>
+        </w:tc>
+        <w:tc>
+          <w:tcPr>
+            <w:tcW w:w="1140" w:type="dxa"/>
+          </w:tcPr>
+          <w:p>
+            <w:pPr>
+              <w:pStyle w:val="Prrafodelista"/>
+              <w:ind w:left="0"/>
+              <w:rPr>
+                <w:lang w:val="es-PE"/>
+              </w:rPr>
+            </w:pPr>
+            <w:r>
+              <w:rPr>
+                <w:lang w:val="es-PE"/>
+              </w:rPr>
+              <w:t>RS001</w:t>
+            </w:r>
+          </w:p>
+        </w:tc>
+        <w:tc>
+          <w:tcPr>
+            <w:tcW w:w="1019" w:type="dxa"/>
+          </w:tcPr>
+          <w:p>
+            <w:pPr>
+              <w:pStyle w:val="Prrafodelista"/>
+              <w:ind w:left="0"/>
+              <w:rPr>
+                <w:lang w:val="es-PE"/>
+              </w:rPr>
+            </w:pPr>
+            <w:r>
+              <w:rPr>
+                <w:lang w:val="es-PE"/>
+              </w:rPr>
+              <w:t>RU001</w:t>
+            </w:r>
+          </w:p>
+        </w:tc>
+        <w:tc>
+          <w:tcPr>
+            <w:tcW w:w="1098" w:type="dxa"/>
+          </w:tcPr>
+          <w:p>
+            <w:pPr>
+              <w:pStyle w:val="Prrafodelista"/>
+              <w:ind w:left="0"/>
+              <w:rPr>
+                <w:lang w:val="es-PE"/>
+              </w:rPr>
+            </w:pPr>
+            <w:r>
+              <w:rPr>
+                <w:lang w:val="es-PE"/>
+              </w:rPr>
+              <w:t>Alejandra Ramos</w:t>
+            </w:r>
+          </w:p>
+        </w:tc>
+        <w:tc>
+          <w:tcPr>
+            <w:tcW w:w="1522" w:type="dxa"/>
+          </w:tcPr>
+          <w:p>
+            <w:pPr>
+              <w:pStyle w:val="Prrafodelista"/>
+              <w:ind w:left="0"/>
+              <w:rPr>
+                <w:lang w:val="es-PE"/>
+              </w:rPr>
+            </w:pPr>
+            <w:r>
+              <w:rPr>
+                <w:lang w:val="es-PE"/>
+              </w:rPr>
+              <w:t>No</w:t>
+            </w:r>
+          </w:p>
+        </w:tc>
+        <w:tc>
+          <w:tcPr>
+            <w:tcW w:w="2437" w:type="dxa"/>
+          </w:tcPr>
+          <w:p>
+            <w:pPr>
+              <w:pStyle w:val="Prrafodelista"/>
+              <w:ind w:left="0"/>
+              <w:rPr>
+                <w:lang w:val="es-PE"/>
+              </w:rPr>
+            </w:pPr>
+            <w:r>
+              <w:rPr>
+                <w:lang w:val="es-PE"/>
+              </w:rPr>
+              <w:t xml:space="preserve">El sistema deberá permitir </w:t>
+            </w:r>
+            <w:r>
+              <w:rPr>
+                <w:lang w:val="es-PE"/>
+              </w:rPr>
+              <w:t>registrar y actualizar clientes,</w:t>
+            </w:r>
+            <w:r>
+              <w:rPr>
+                <w:lang w:val="es-PE"/>
+              </w:rPr>
+              <w:t xml:space="preserve"> así como controlar los pagos del mismo.</w:t>
+            </w:r>
+          </w:p>
+        </w:tc>
+        <w:tc>
+          <w:tcPr>
+            <w:tcW w:w="2273" w:type="dxa"/>
+          </w:tcPr>
+          <w:p>
+            <w:pPr>
+              <w:pStyle w:val="Prrafodelista"/>
+              <w:ind w:left="0"/>
+              <w:rPr>
+                <w:lang w:val="es-PE"/>
+              </w:rPr>
+            </w:pPr>
+            <w:proofErr w:type="spellStart"/>
+            <w:r>
+              <w:rPr>
+                <w:lang w:val="es-PE"/>
+              </w:rPr>
+              <w:t>MantClientes</w:t>
+            </w:r>
+            <w:proofErr w:type="spellEnd"/>
+          </w:p>
+        </w:tc>
+        <w:tc>
+          <w:tcPr>
+            <w:tcW w:w="1206" w:type="dxa"/>
+          </w:tcPr>
+          <w:p>
+            <w:pPr>
+              <w:pStyle w:val="Prrafodelista"/>
+              <w:ind w:left="0"/>
+              <w:rPr>
+                <w:lang w:val="es-PE"/>
+              </w:rPr>
+            </w:pPr>
+            <w:proofErr w:type="spellStart"/>
+            <w:r>
+              <w:rPr>
+                <w:lang w:val="es-PE"/>
+              </w:rPr>
+              <w:t>AddCli</w:t>
+            </w:r>
+            <w:proofErr w:type="spellEnd"/>
+          </w:p>
+        </w:tc>
+        <w:tc>
+          <w:tcPr>
+            <w:tcW w:w="1465" w:type="dxa"/>
+          </w:tcPr>
+          <w:p>
+            <w:pPr>
+              <w:pStyle w:val="Prrafodelista"/>
+              <w:ind w:left="0"/>
+              <w:rPr>
+                <w:lang w:val="es-PE"/>
+              </w:rPr>
+            </w:pPr>
+            <w:r>
+              <w:rPr>
+                <w:lang w:val="es-PE"/>
+              </w:rPr>
+              <w:t>Ninguna</w:t>
+            </w:r>
           </w:p>
         </w:tc>
       </w:tr>
@@ -880,128 +1026,186 @@
         </w:trPr>
         <w:tc>
           <w:tcPr>
-            <w:tcW w:w="1927" w:type="dxa"/>
-          </w:tcPr>
-          <w:p>
-            <w:pPr>
-              <w:pStyle w:val="Prrafodelista"/>
-              <w:ind w:left="0"/>
-              <w:rPr>
-                <w:lang w:val="es-PE"/>
-              </w:rPr>
-            </w:pPr>
-          </w:p>
-        </w:tc>
-        <w:tc>
-          <w:tcPr>
-            <w:tcW w:w="1196" w:type="dxa"/>
-          </w:tcPr>
-          <w:p>
-            <w:pPr>
-              <w:pStyle w:val="Prrafodelista"/>
-              <w:ind w:left="0"/>
-              <w:rPr>
-                <w:lang w:val="es-PE"/>
-              </w:rPr>
-            </w:pPr>
-          </w:p>
-        </w:tc>
-        <w:tc>
-          <w:tcPr>
-            <w:tcW w:w="1069" w:type="dxa"/>
-          </w:tcPr>
-          <w:p>
-            <w:pPr>
-              <w:pStyle w:val="Prrafodelista"/>
-              <w:ind w:left="0"/>
-              <w:rPr>
-                <w:lang w:val="es-PE"/>
-              </w:rPr>
-            </w:pPr>
-          </w:p>
-        </w:tc>
-        <w:tc>
-          <w:tcPr>
-            <w:tcW w:w="1100" w:type="dxa"/>
-          </w:tcPr>
-          <w:p>
-            <w:pPr>
-              <w:pStyle w:val="Prrafodelista"/>
-              <w:ind w:left="0"/>
-              <w:rPr>
-                <w:lang w:val="es-PE"/>
-              </w:rPr>
-            </w:pPr>
-          </w:p>
-        </w:tc>
-        <w:tc>
-          <w:tcPr>
-            <w:tcW w:w="1597" w:type="dxa"/>
-          </w:tcPr>
-          <w:p>
-            <w:pPr>
-              <w:pStyle w:val="Prrafodelista"/>
-              <w:ind w:left="0"/>
-              <w:rPr>
-                <w:lang w:val="es-PE"/>
-              </w:rPr>
-            </w:pPr>
-          </w:p>
-        </w:tc>
-        <w:tc>
-          <w:tcPr>
-            <w:tcW w:w="2716" w:type="dxa"/>
-          </w:tcPr>
-          <w:p>
-            <w:pPr>
-              <w:pStyle w:val="Prrafodelista"/>
-              <w:ind w:left="0"/>
-              <w:rPr>
-                <w:lang w:val="es-PE"/>
-              </w:rPr>
-            </w:pPr>
-          </w:p>
-        </w:tc>
-        <w:tc>
-          <w:tcPr>
-            <w:tcW w:w="1267" w:type="dxa"/>
-          </w:tcPr>
-          <w:p>
-            <w:pPr>
-              <w:pStyle w:val="Prrafodelista"/>
-              <w:ind w:left="0"/>
-              <w:rPr>
-                <w:lang w:val="es-PE"/>
-              </w:rPr>
-            </w:pPr>
-          </w:p>
-        </w:tc>
-        <w:tc>
-          <w:tcPr>
-            <w:tcW w:w="1267" w:type="dxa"/>
-          </w:tcPr>
-          <w:p>
-            <w:pPr>
-              <w:pStyle w:val="Prrafodelista"/>
-              <w:ind w:left="0"/>
-              <w:rPr>
-                <w:lang w:val="es-PE"/>
-              </w:rPr>
-            </w:pPr>
-          </w:p>
-        </w:tc>
-        <w:tc>
-          <w:tcPr>
-            <w:tcW w:w="1537" w:type="dxa"/>
-          </w:tcPr>
-          <w:p>
-            <w:pPr>
-              <w:pStyle w:val="Prrafodelista"/>
-              <w:ind w:left="0"/>
-              <w:rPr>
-                <w:lang w:val="es-PE"/>
-              </w:rPr>
-            </w:pPr>
+            <w:tcW w:w="1837" w:type="dxa"/>
+          </w:tcPr>
+          <w:p>
+            <w:pPr>
+              <w:pStyle w:val="Prrafodelista"/>
+              <w:ind w:left="0"/>
+              <w:rPr>
+                <w:lang w:val="es-PE"/>
+              </w:rPr>
+            </w:pPr>
+            <w:r>
+              <w:rPr>
+                <w:lang w:val="es-PE"/>
+              </w:rPr>
+              <w:t>2</w:t>
+            </w:r>
+          </w:p>
+        </w:tc>
+        <w:tc>
+          <w:tcPr>
+            <w:tcW w:w="1140" w:type="dxa"/>
+          </w:tcPr>
+          <w:p>
+            <w:pPr>
+              <w:pStyle w:val="Prrafodelista"/>
+              <w:ind w:left="0"/>
+              <w:rPr>
+                <w:lang w:val="es-PE"/>
+              </w:rPr>
+            </w:pPr>
+            <w:r>
+              <w:rPr>
+                <w:lang w:val="es-PE"/>
+              </w:rPr>
+              <w:t>RS002</w:t>
+            </w:r>
+          </w:p>
+        </w:tc>
+        <w:tc>
+          <w:tcPr>
+            <w:tcW w:w="1019" w:type="dxa"/>
+          </w:tcPr>
+          <w:p>
+            <w:pPr>
+              <w:pStyle w:val="Prrafodelista"/>
+              <w:ind w:left="0"/>
+              <w:rPr>
+                <w:lang w:val="es-PE"/>
+              </w:rPr>
+            </w:pPr>
+            <w:r>
+              <w:rPr>
+                <w:lang w:val="es-PE"/>
+              </w:rPr>
+              <w:t>RU002</w:t>
+            </w:r>
+          </w:p>
+        </w:tc>
+        <w:tc>
+          <w:tcPr>
+            <w:tcW w:w="1098" w:type="dxa"/>
+          </w:tcPr>
+          <w:p>
+            <w:pPr>
+              <w:pStyle w:val="Prrafodelista"/>
+              <w:ind w:left="0"/>
+              <w:rPr>
+                <w:lang w:val="es-PE"/>
+              </w:rPr>
+            </w:pPr>
+            <w:r>
+              <w:rPr>
+                <w:lang w:val="es-PE"/>
+              </w:rPr>
+              <w:t>Saul Manrique</w:t>
+            </w:r>
+          </w:p>
+        </w:tc>
+        <w:tc>
+          <w:tcPr>
+            <w:tcW w:w="1522" w:type="dxa"/>
+          </w:tcPr>
+          <w:p>
+            <w:pPr>
+              <w:pStyle w:val="Prrafodelista"/>
+              <w:ind w:left="0"/>
+              <w:rPr>
+                <w:lang w:val="es-PE"/>
+              </w:rPr>
+            </w:pPr>
+            <w:r>
+              <w:rPr>
+                <w:lang w:val="es-PE"/>
+              </w:rPr>
+              <w:t>No</w:t>
+            </w:r>
+          </w:p>
+        </w:tc>
+        <w:tc>
+          <w:tcPr>
+            <w:tcW w:w="2437" w:type="dxa"/>
+          </w:tcPr>
+          <w:p>
+            <w:pPr>
+              <w:pStyle w:val="Prrafodelista"/>
+              <w:ind w:left="0"/>
+              <w:rPr>
+                <w:lang w:val="es-PE"/>
+              </w:rPr>
+            </w:pPr>
+            <w:r>
+              <w:rPr>
+                <w:lang w:val="es-PE"/>
+              </w:rPr>
+              <w:t>Actualizar habitaciones según el cliente</w:t>
+            </w:r>
+          </w:p>
+        </w:tc>
+        <w:tc>
+          <w:tcPr>
+            <w:tcW w:w="2273" w:type="dxa"/>
+          </w:tcPr>
+          <w:p>
+            <w:pPr>
+              <w:pStyle w:val="Prrafodelista"/>
+              <w:ind w:left="0"/>
+              <w:rPr>
+                <w:lang w:val="es-PE"/>
+              </w:rPr>
+            </w:pPr>
+            <w:proofErr w:type="spellStart"/>
+            <w:r>
+              <w:rPr>
+                <w:lang w:val="es-PE"/>
+              </w:rPr>
+              <w:t>MantHabitaciones</w:t>
+            </w:r>
+            <w:proofErr w:type="spellEnd"/>
+          </w:p>
+        </w:tc>
+        <w:tc>
+          <w:tcPr>
+            <w:tcW w:w="1206" w:type="dxa"/>
+          </w:tcPr>
+          <w:p>
+            <w:pPr>
+              <w:pStyle w:val="Prrafodelista"/>
+              <w:ind w:left="0"/>
+              <w:rPr>
+                <w:lang w:val="es-PE"/>
+              </w:rPr>
+            </w:pPr>
+            <w:proofErr w:type="spellStart"/>
+            <w:r>
+              <w:rPr>
+                <w:lang w:val="es-PE"/>
+              </w:rPr>
+              <w:t>AddHabi</w:t>
+            </w:r>
+            <w:proofErr w:type="spellEnd"/>
+          </w:p>
+        </w:tc>
+        <w:tc>
+          <w:tcPr>
+            <w:tcW w:w="1465" w:type="dxa"/>
+          </w:tcPr>
+          <w:p>
+            <w:pPr>
+              <w:pStyle w:val="Prrafodelista"/>
+              <w:ind w:left="0"/>
+              <w:rPr>
+                <w:lang w:val="es-PE"/>
+              </w:rPr>
+            </w:pPr>
+            <w:r>
+              <w:rPr>
+                <w:lang w:val="es-PE"/>
+              </w:rPr>
+              <w:t>Ninguna</w:t>
+            </w:r>
           </w:p>
         </w:tc>
       </w:tr>
@@ -1011,132 +1215,244 @@
         </w:trPr>
         <w:tc>
           <w:tcPr>
-            <w:tcW w:w="1927" w:type="dxa"/>
-          </w:tcPr>
-          <w:p>
-            <w:pPr>
-              <w:pStyle w:val="Prrafodelista"/>
-              <w:ind w:left="0"/>
-              <w:rPr>
-                <w:lang w:val="es-PE"/>
-              </w:rPr>
-            </w:pPr>
-          </w:p>
-        </w:tc>
-        <w:tc>
-          <w:tcPr>
-            <w:tcW w:w="1196" w:type="dxa"/>
-          </w:tcPr>
-          <w:p>
-            <w:pPr>
-              <w:pStyle w:val="Prrafodelista"/>
-              <w:ind w:left="0"/>
-              <w:rPr>
-                <w:lang w:val="es-PE"/>
-              </w:rPr>
-            </w:pPr>
-          </w:p>
-        </w:tc>
-        <w:tc>
-          <w:tcPr>
-            <w:tcW w:w="1069" w:type="dxa"/>
-          </w:tcPr>
-          <w:p>
-            <w:pPr>
-              <w:pStyle w:val="Prrafodelista"/>
-              <w:ind w:left="0"/>
-              <w:rPr>
-                <w:lang w:val="es-PE"/>
-              </w:rPr>
-            </w:pPr>
-          </w:p>
-        </w:tc>
-        <w:tc>
-          <w:tcPr>
-            <w:tcW w:w="1100" w:type="dxa"/>
-          </w:tcPr>
-          <w:p>
-            <w:pPr>
-              <w:pStyle w:val="Prrafodelista"/>
-              <w:ind w:left="0"/>
-              <w:rPr>
-                <w:lang w:val="es-PE"/>
-              </w:rPr>
-            </w:pPr>
-          </w:p>
-        </w:tc>
-        <w:tc>
-          <w:tcPr>
-            <w:tcW w:w="1597" w:type="dxa"/>
-          </w:tcPr>
-          <w:p>
-            <w:pPr>
-              <w:pStyle w:val="Prrafodelista"/>
-              <w:ind w:left="0"/>
-              <w:rPr>
-                <w:lang w:val="es-PE"/>
-              </w:rPr>
-            </w:pPr>
-          </w:p>
-        </w:tc>
-        <w:tc>
-          <w:tcPr>
-            <w:tcW w:w="2716" w:type="dxa"/>
-          </w:tcPr>
-          <w:p>
-            <w:pPr>
-              <w:pStyle w:val="Prrafodelista"/>
-              <w:ind w:left="0"/>
-              <w:rPr>
-                <w:lang w:val="es-PE"/>
-              </w:rPr>
-            </w:pPr>
-          </w:p>
-        </w:tc>
-        <w:tc>
-          <w:tcPr>
-            <w:tcW w:w="1267" w:type="dxa"/>
-          </w:tcPr>
-          <w:p>
-            <w:pPr>
-              <w:pStyle w:val="Prrafodelista"/>
-              <w:ind w:left="0"/>
-              <w:rPr>
-                <w:lang w:val="es-PE"/>
-              </w:rPr>
-            </w:pPr>
-          </w:p>
-        </w:tc>
-        <w:tc>
-          <w:tcPr>
-            <w:tcW w:w="1267" w:type="dxa"/>
-          </w:tcPr>
-          <w:p>
-            <w:pPr>
-              <w:pStyle w:val="Prrafodelista"/>
-              <w:ind w:left="0"/>
-              <w:rPr>
-                <w:lang w:val="es-PE"/>
-              </w:rPr>
-            </w:pPr>
-          </w:p>
-        </w:tc>
-        <w:tc>
-          <w:tcPr>
-            <w:tcW w:w="1537" w:type="dxa"/>
-          </w:tcPr>
-          <w:p>
-            <w:pPr>
-              <w:pStyle w:val="Prrafodelista"/>
-              <w:ind w:left="0"/>
-              <w:rPr>
-                <w:lang w:val="es-PE"/>
-              </w:rPr>
-            </w:pPr>
+            <w:tcW w:w="1837" w:type="dxa"/>
+          </w:tcPr>
+          <w:p>
+            <w:pPr>
+              <w:pStyle w:val="Prrafodelista"/>
+              <w:ind w:left="0"/>
+              <w:rPr>
+                <w:lang w:val="es-PE"/>
+              </w:rPr>
+            </w:pPr>
+            <w:r>
+              <w:rPr>
+                <w:lang w:val="es-PE"/>
+              </w:rPr>
+              <w:t>3</w:t>
+            </w:r>
+          </w:p>
+        </w:tc>
+        <w:tc>
+          <w:tcPr>
+            <w:tcW w:w="1140" w:type="dxa"/>
+          </w:tcPr>
+          <w:p>
+            <w:pPr>
+              <w:pStyle w:val="Prrafodelista"/>
+              <w:ind w:left="0"/>
+              <w:rPr>
+                <w:lang w:val="es-PE"/>
+              </w:rPr>
+            </w:pPr>
+            <w:r>
+              <w:rPr>
+                <w:lang w:val="es-PE"/>
+              </w:rPr>
+              <w:t>RS003</w:t>
+            </w:r>
+          </w:p>
+        </w:tc>
+        <w:tc>
+          <w:tcPr>
+            <w:tcW w:w="1019" w:type="dxa"/>
+          </w:tcPr>
+          <w:p>
+            <w:pPr>
+              <w:pStyle w:val="Prrafodelista"/>
+              <w:ind w:left="0"/>
+              <w:rPr>
+                <w:lang w:val="es-PE"/>
+              </w:rPr>
+            </w:pPr>
+            <w:r>
+              <w:rPr>
+                <w:lang w:val="es-PE"/>
+              </w:rPr>
+              <w:t>RU003</w:t>
+            </w:r>
+          </w:p>
+        </w:tc>
+        <w:tc>
+          <w:tcPr>
+            <w:tcW w:w="1098" w:type="dxa"/>
+          </w:tcPr>
+          <w:p>
+            <w:pPr>
+              <w:rPr>
+                <w:lang w:val="es-PE"/>
+              </w:rPr>
+            </w:pPr>
+            <w:r>
+              <w:rPr>
+                <w:lang w:val="es-PE"/>
+              </w:rPr>
+              <w:t>Fernando Flores</w:t>
+            </w:r>
+          </w:p>
+        </w:tc>
+        <w:tc>
+          <w:tcPr>
+            <w:tcW w:w="1522" w:type="dxa"/>
+          </w:tcPr>
+          <w:p>
+            <w:pPr>
+              <w:pStyle w:val="Prrafodelista"/>
+              <w:ind w:left="0"/>
+              <w:rPr>
+                <w:lang w:val="es-PE"/>
+              </w:rPr>
+            </w:pPr>
+            <w:r>
+              <w:rPr>
+                <w:lang w:val="es-PE"/>
+              </w:rPr>
+              <w:t>No</w:t>
+            </w:r>
+          </w:p>
+        </w:tc>
+        <w:tc>
+          <w:tcPr>
+            <w:tcW w:w="2437" w:type="dxa"/>
+          </w:tcPr>
+          <w:p>
+            <w:pPr>
+              <w:pStyle w:val="Prrafodelista"/>
+              <w:ind w:left="0"/>
+              <w:rPr>
+                <w:lang w:val="es-PE"/>
+              </w:rPr>
+            </w:pPr>
+            <w:r>
+              <w:rPr>
+                <w:lang w:val="es-PE"/>
+              </w:rPr>
+              <w:t>Registrar y actualizar Vehículos de los clientes.</w:t>
+            </w:r>
+          </w:p>
+        </w:tc>
+        <w:tc>
+          <w:tcPr>
+            <w:tcW w:w="2273" w:type="dxa"/>
+          </w:tcPr>
+          <w:p>
+            <w:pPr>
+              <w:pStyle w:val="Prrafodelista"/>
+              <w:ind w:left="0"/>
+              <w:rPr>
+                <w:lang w:val="es-PE"/>
+              </w:rPr>
+            </w:pPr>
+            <w:proofErr w:type="spellStart"/>
+            <w:r>
+              <w:rPr>
+                <w:lang w:val="es-PE"/>
+              </w:rPr>
+              <w:t>MantVehículosClientes</w:t>
+            </w:r>
+            <w:proofErr w:type="spellEnd"/>
+          </w:p>
+        </w:tc>
+        <w:tc>
+          <w:tcPr>
+            <w:tcW w:w="1206" w:type="dxa"/>
+          </w:tcPr>
+          <w:p>
+            <w:pPr>
+              <w:pStyle w:val="Prrafodelista"/>
+              <w:ind w:left="0"/>
+              <w:rPr>
+                <w:lang w:val="es-PE"/>
+              </w:rPr>
+            </w:pPr>
+            <w:proofErr w:type="spellStart"/>
+            <w:r>
+              <w:rPr>
+                <w:lang w:val="es-PE"/>
+              </w:rPr>
+              <w:t>AddVehi</w:t>
+            </w:r>
+            <w:proofErr w:type="spellEnd"/>
+          </w:p>
+        </w:tc>
+        <w:tc>
+          <w:tcPr>
+            <w:tcW w:w="1465" w:type="dxa"/>
+          </w:tcPr>
+          <w:p>
+            <w:pPr>
+              <w:pStyle w:val="Prrafodelista"/>
+              <w:ind w:left="0"/>
+              <w:rPr>
+                <w:lang w:val="es-PE"/>
+              </w:rPr>
+            </w:pPr>
+            <w:r>
+              <w:rPr>
+                <w:lang w:val="es-PE"/>
+              </w:rPr>
+              <w:t>Ninguna</w:t>
+            </w:r>
           </w:p>
         </w:tc>
       </w:tr>
     </w:tbl>
+    <w:p>
+      <w:pPr>
+        <w:pStyle w:val="Prrafodelista"/>
+        <w:rPr>
+          <w:lang w:val="es-PE"/>
+        </w:rPr>
+      </w:pPr>
+    </w:p>
+    <w:p>
+      <w:pPr>
+        <w:pStyle w:val="Prrafodelista"/>
+        <w:rPr>
+          <w:lang w:val="es-PE"/>
+        </w:rPr>
+      </w:pPr>
+    </w:p>
+    <w:p>
+      <w:pPr>
+        <w:pStyle w:val="Prrafodelista"/>
+        <w:rPr>
+          <w:lang w:val="es-PE"/>
+        </w:rPr>
+      </w:pPr>
+    </w:p>
+    <w:p>
+      <w:pPr>
+        <w:pStyle w:val="Prrafodelista"/>
+        <w:rPr>
+          <w:lang w:val="es-PE"/>
+        </w:rPr>
+      </w:pPr>
+    </w:p>
+    <w:p>
+      <w:pPr>
+        <w:pStyle w:val="Prrafodelista"/>
+        <w:rPr>
+          <w:lang w:val="es-PE"/>
+        </w:rPr>
+      </w:pPr>
+    </w:p>
+    <w:p>
+      <w:pPr>
+        <w:pStyle w:val="Prrafodelista"/>
+        <w:rPr>
+          <w:lang w:val="es-PE"/>
+        </w:rPr>
+      </w:pPr>
+    </w:p>
+    <w:p>
+      <w:pPr>
+        <w:pStyle w:val="Prrafodelista"/>
+        <w:rPr>
+          <w:lang w:val="es-PE"/>
+        </w:rPr>
+      </w:pPr>
+    </w:p>
     <w:p>
       <w:pPr>
         <w:pStyle w:val="Prrafodelista"/>
@@ -1160,6 +1476,7 @@
         <w:rPr>
           <w:lang w:val="es-PE"/>
         </w:rPr>
+        <w:lastRenderedPageBreak/>
         <w:t>Requerimientos no funcionales</w:t>
       </w:r>
     </w:p>
@@ -1362,6 +1679,12 @@
                 <w:lang w:val="es-PE"/>
               </w:rPr>
             </w:pPr>
+            <w:r>
+              <w:rPr>
+                <w:lang w:val="es-PE"/>
+              </w:rPr>
+              <w:t>1</w:t>
+            </w:r>
           </w:p>
         </w:tc>
         <w:tc>
@@ -1376,6 +1699,12 @@
                 <w:lang w:val="es-PE"/>
               </w:rPr>
             </w:pPr>
+            <w:r>
+              <w:rPr>
+                <w:lang w:val="es-PE"/>
+              </w:rPr>
+              <w:t>RNF001</w:t>
+            </w:r>
           </w:p>
         </w:tc>
         <w:tc>
@@ -1390,6 +1719,12 @@
                 <w:lang w:val="es-PE"/>
               </w:rPr>
             </w:pPr>
+            <w:r>
+              <w:rPr>
+                <w:lang w:val="es-PE"/>
+              </w:rPr>
+              <w:t>El encargado de recepción tendrá el control de los clientes registrados. El sistema tendrá los registros de todos los clientes.</w:t>
+            </w:r>
           </w:p>
         </w:tc>
         <w:tc>
@@ -1404,6 +1739,12 @@
                 <w:lang w:val="es-PE"/>
               </w:rPr>
             </w:pPr>
+            <w:r>
+              <w:rPr>
+                <w:lang w:val="es-PE"/>
+              </w:rPr>
+              <w:t>Media</w:t>
+            </w:r>
           </w:p>
         </w:tc>
         <w:tc>
@@ -1418,6 +1759,8 @@
                 <w:lang w:val="es-PE"/>
               </w:rPr>
             </w:pPr>
+            <w:bookmarkStart w:id="0" w:name="_GoBack"/>
+            <w:bookmarkEnd w:id="0"/>
           </w:p>
         </w:tc>
       </w:tr>
@@ -1437,6 +1780,12 @@
                 <w:lang w:val="es-PE"/>
               </w:rPr>
             </w:pPr>
+            <w:r>
+              <w:rPr>
+                <w:lang w:val="es-PE"/>
+              </w:rPr>
+              <w:t>2</w:t>
+            </w:r>
           </w:p>
         </w:tc>
         <w:tc>
@@ -1451,6 +1800,12 @@
                 <w:lang w:val="es-PE"/>
               </w:rPr>
             </w:pPr>
+            <w:r>
+              <w:rPr>
+                <w:lang w:val="es-PE"/>
+              </w:rPr>
+              <w:t>RNF002</w:t>
+            </w:r>
           </w:p>
         </w:tc>
         <w:tc>
@@ -1465,6 +1820,12 @@
                 <w:lang w:val="es-PE"/>
               </w:rPr>
             </w:pPr>
+            <w:r>
+              <w:rPr>
+                <w:lang w:val="es-PE"/>
+              </w:rPr>
+              <w:t>El encargado de recepción podrá modificar los clientes. El sistema deberá permitir la modificación de los clientes.</w:t>
+            </w:r>
           </w:p>
         </w:tc>
         <w:tc>
@@ -1479,6 +1840,12 @@
                 <w:lang w:val="es-PE"/>
               </w:rPr>
             </w:pPr>
+            <w:r>
+              <w:rPr>
+                <w:lang w:val="es-PE"/>
+              </w:rPr>
+              <w:t>Media</w:t>
+            </w:r>
           </w:p>
         </w:tc>
         <w:tc>
@@ -1512,6 +1879,12 @@
                 <w:lang w:val="es-PE"/>
               </w:rPr>
             </w:pPr>
+            <w:r>
+              <w:rPr>
+                <w:lang w:val="es-PE"/>
+              </w:rPr>
+              <w:t>3</w:t>
+            </w:r>
           </w:p>
         </w:tc>
         <w:tc>
@@ -1526,6 +1899,12 @@
                 <w:lang w:val="es-PE"/>
               </w:rPr>
             </w:pPr>
+            <w:r>
+              <w:rPr>
+                <w:lang w:val="es-PE"/>
+              </w:rPr>
+              <w:t>RNF003</w:t>
+            </w:r>
           </w:p>
         </w:tc>
         <w:tc>
@@ -1540,6 +1919,12 @@
                 <w:lang w:val="es-PE"/>
               </w:rPr>
             </w:pPr>
+            <w:r>
+              <w:rPr>
+                <w:lang w:val="es-PE"/>
+              </w:rPr>
+              <w:t>El sistema proporcionará los datos de los pagos realizados por el cliente.</w:t>
+            </w:r>
           </w:p>
         </w:tc>
         <w:tc>
@@ -1554,6 +1939,111 @@
                 <w:lang w:val="es-PE"/>
               </w:rPr>
             </w:pPr>
+            <w:r>
+              <w:rPr>
+                <w:lang w:val="es-PE"/>
+              </w:rPr>
+              <w:t>Media</w:t>
+            </w:r>
+          </w:p>
+        </w:tc>
+        <w:tc>
+          <w:tcPr>
+            <w:tcW w:w="2165" w:type="dxa"/>
+          </w:tcPr>
+          <w:p>
+            <w:pPr>
+              <w:pStyle w:val="Prrafodelista"/>
+              <w:ind w:left="0"/>
+              <w:rPr>
+                <w:lang w:val="es-PE"/>
+              </w:rPr>
+            </w:pPr>
+          </w:p>
+        </w:tc>
+      </w:tr>
+      <w:tr>
+        <w:trPr>
+          <w:trHeight w:val="189"/>
+        </w:trPr>
+        <w:tc>
+          <w:tcPr>
+            <w:tcW w:w="2314" w:type="dxa"/>
+          </w:tcPr>
+          <w:p>
+            <w:pPr>
+              <w:pStyle w:val="Prrafodelista"/>
+              <w:ind w:left="0"/>
+              <w:rPr>
+                <w:lang w:val="es-PE"/>
+              </w:rPr>
+            </w:pPr>
+            <w:r>
+              <w:rPr>
+                <w:lang w:val="es-PE"/>
+              </w:rPr>
+              <w:t>4</w:t>
+            </w:r>
+          </w:p>
+        </w:tc>
+        <w:tc>
+          <w:tcPr>
+            <w:tcW w:w="1519" w:type="dxa"/>
+          </w:tcPr>
+          <w:p>
+            <w:pPr>
+              <w:pStyle w:val="Prrafodelista"/>
+              <w:ind w:left="0"/>
+              <w:rPr>
+                <w:lang w:val="es-PE"/>
+              </w:rPr>
+            </w:pPr>
+            <w:r>
+              <w:rPr>
+                <w:lang w:val="es-PE"/>
+              </w:rPr>
+              <w:t>RNF004</w:t>
+            </w:r>
+          </w:p>
+        </w:tc>
+        <w:tc>
+          <w:tcPr>
+            <w:tcW w:w="5655" w:type="dxa"/>
+          </w:tcPr>
+          <w:p>
+            <w:pPr>
+              <w:pStyle w:val="Prrafodelista"/>
+              <w:ind w:left="0"/>
+              <w:rPr>
+                <w:lang w:val="es-PE"/>
+              </w:rPr>
+            </w:pPr>
+            <w:r>
+              <w:rPr>
+                <w:lang w:val="es-PE"/>
+              </w:rPr>
+              <w:t>El sistema deberá permitir la actualización de datos de los recursos utilizados en el Hotel, tanto de garaje como de habitación.</w:t>
+            </w:r>
+          </w:p>
+        </w:tc>
+        <w:tc>
+          <w:tcPr>
+            <w:tcW w:w="1958" w:type="dxa"/>
+          </w:tcPr>
+          <w:p>
+            <w:pPr>
+              <w:pStyle w:val="Prrafodelista"/>
+              <w:ind w:left="0"/>
+              <w:rPr>
+                <w:lang w:val="es-PE"/>
+              </w:rPr>
+            </w:pPr>
+            <w:r>
+              <w:rPr>
+                <w:lang w:val="es-PE"/>
+              </w:rPr>
+              <w:t>Alta</w:t>
+            </w:r>
           </w:p>
         </w:tc>
         <w:tc>
@@ -1572,6 +2062,33 @@
         </w:tc>
       </w:tr>
     </w:tbl>
+    <w:p>
+      <w:pPr>
+        <w:pStyle w:val="Prrafodelista"/>
+        <w:ind w:hanging="720"/>
+        <w:rPr>
+          <w:lang w:val="es-PE"/>
+        </w:rPr>
+      </w:pPr>
+    </w:p>
+    <w:p>
+      <w:pPr>
+        <w:pStyle w:val="Prrafodelista"/>
+        <w:ind w:hanging="720"/>
+        <w:rPr>
+          <w:lang w:val="es-PE"/>
+        </w:rPr>
+      </w:pPr>
+    </w:p>
+    <w:p>
+      <w:pPr>
+        <w:pStyle w:val="Prrafodelista"/>
+        <w:ind w:hanging="720"/>
+        <w:rPr>
+          <w:lang w:val="es-PE"/>
+        </w:rPr>
+      </w:pPr>
+    </w:p>
     <w:p>
       <w:pPr>
         <w:pStyle w:val="Prrafodelista"/>
@@ -1676,6 +2193,12 @@
                 <w:lang w:val="es-PE"/>
               </w:rPr>
             </w:pPr>
+            <w:r>
+              <w:rPr>
+                <w:lang w:val="es-PE"/>
+              </w:rPr>
+              <w:t>Fernando Flores</w:t>
+            </w:r>
           </w:p>
         </w:tc>
         <w:tc>
@@ -1688,6 +2211,12 @@
                 <w:lang w:val="es-PE"/>
               </w:rPr>
             </w:pPr>
+            <w:r>
+              <w:rPr>
+                <w:lang w:val="es-PE"/>
+              </w:rPr>
+              <w:t xml:space="preserve">Encargado de vigilancia de garaje </w:t>
+            </w:r>
           </w:p>
         </w:tc>
       </w:tr>
@@ -1705,6 +2234,12 @@
                 <w:lang w:val="es-PE"/>
               </w:rPr>
             </w:pPr>
+            <w:r>
+              <w:rPr>
+                <w:lang w:val="es-PE"/>
+              </w:rPr>
+              <w:t>Saul Manrique</w:t>
+            </w:r>
           </w:p>
         </w:tc>
         <w:tc>
@@ -1717,6 +2252,12 @@
                 <w:lang w:val="es-PE"/>
               </w:rPr>
             </w:pPr>
+            <w:r>
+              <w:rPr>
+                <w:lang w:val="es-PE"/>
+              </w:rPr>
+              <w:t>Encargado de Limpieza de habitaciones</w:t>
+            </w:r>
           </w:p>
         </w:tc>
       </w:tr>
@@ -1734,6 +2275,12 @@
                 <w:lang w:val="es-PE"/>
               </w:rPr>
             </w:pPr>
+            <w:r>
+              <w:rPr>
+                <w:lang w:val="es-PE"/>
+              </w:rPr>
+              <w:t>Alejandra Ramos</w:t>
+            </w:r>
           </w:p>
         </w:tc>
         <w:tc>
@@ -1746,6 +2293,12 @@
                 <w:lang w:val="es-PE"/>
               </w:rPr>
             </w:pPr>
+            <w:r>
+              <w:rPr>
+                <w:lang w:val="es-PE"/>
+              </w:rPr>
+              <w:t>Recepción</w:t>
+            </w:r>
           </w:p>
         </w:tc>
       </w:tr>
@@ -1757,8 +2310,6 @@
           <w:lang w:val="es-PE"/>
         </w:rPr>
       </w:pPr>
-      <w:bookmarkStart w:id="0" w:name="_GoBack"/>
-      <w:bookmarkEnd w:id="0"/>
     </w:p>
     <w:sectPr>
       <w:pgSz w:w="16838" w:h="11906" w:orient="landscape"/>
@@ -1771,7 +2322,7 @@
 </file>
 
 <file path=word/numbering.xml><?xml version="1.0" encoding="utf-8"?>
-<w:numbering xmlns:wpc="http://schemas.microsoft.com/office/word/2010/wordprocessingCanvas" xmlns:mc="http://schemas.openxmlformats.org/markup-compatibility/2006" xmlns:o="urn:schemas-microsoft-com:office:office" xmlns:r="http://schemas.openxmlformats.org/officeDocument/2006/relationships" xmlns:m="http://schemas.openxmlformats.org/officeDocument/2006/math" xmlns:v="urn:schemas-microsoft-com:vml" xmlns:wp14="http://schemas.microsoft.com/office/word/2010/wordprocessingDrawing" xmlns:wp="http://schemas.openxmlformats.org/drawingml/2006/wordprocessingDrawing" xmlns:w10="urn:schemas-microsoft-com:office:word" xmlns:w="http://schemas.openxmlformats.org/wordprocessingml/2006/main" xmlns:w14="http://schemas.microsoft.com/office/word/2010/wordml" xmlns:w15="http://schemas.microsoft.com/office/word/2012/wordml" xmlns:wpg="http://schemas.microsoft.com/office/word/2010/wordprocessingGroup" xmlns:wpi="http://schemas.microsoft.com/office/word/2010/wordprocessingInk" xmlns:wne="http://schemas.microsoft.com/office/word/2006/wordml" xmlns:wps="http://schemas.microsoft.com/office/word/2010/wordprocessingShape" mc:Ignorable="w14 w15 wp14">
+<w:numbering xmlns:wpc="http://schemas.microsoft.com/office/word/2010/wordprocessingCanvas" xmlns:cx="http://schemas.microsoft.com/office/drawing/2014/chartex" xmlns:cx1="http://schemas.microsoft.com/office/drawing/2015/9/8/chartex" xmlns:cx2="http://schemas.microsoft.com/office/drawing/2015/10/21/chartex" xmlns:cx3="http://schemas.microsoft.com/office/drawing/2016/5/9/chartex" xmlns:cx4="http://schemas.microsoft.com/office/drawing/2016/5/10/chartex" xmlns:cx5="http://schemas.microsoft.com/office/drawing/2016/5/11/chartex" xmlns:cx6="http://schemas.microsoft.com/office/drawing/2016/5/12/chartex" xmlns:cx7="http://schemas.microsoft.com/office/drawing/2016/5/13/chartex" xmlns:cx8="http://schemas.microsoft.com/office/drawing/2016/5/14/chartex" xmlns:mc="http://schemas.openxmlformats.org/markup-compatibility/2006" xmlns:aink="http://schemas.microsoft.com/office/drawing/2016/ink" xmlns:am3d="http://schemas.microsoft.com/office/drawing/2017/model3d" xmlns:o="urn:schemas-microsoft-com:office:office" xmlns:r="http://schemas.openxmlformats.org/officeDocument/2006/relationships" xmlns:m="http://schemas.openxmlformats.org/officeDocument/2006/math" xmlns:v="urn:schemas-microsoft-com:vml" xmlns:wp14="http://schemas.microsoft.com/office/word/2010/wordprocessingDrawing" xmlns:wp="http://schemas.openxmlformats.org/drawingml/2006/wordprocessingDrawing" xmlns:w10="urn:schemas-microsoft-com:office:word" xmlns:w="http://schemas.openxmlformats.org/wordprocessingml/2006/main" xmlns:w14="http://schemas.microsoft.com/office/word/2010/wordml" xmlns:w15="http://schemas.microsoft.com/office/word/2012/wordml" xmlns:w16cid="http://schemas.microsoft.com/office/word/2016/wordml/cid" xmlns:w16se="http://schemas.microsoft.com/office/word/2015/wordml/symex" xmlns:wpg="http://schemas.microsoft.com/office/word/2010/wordprocessingGroup" xmlns:wpi="http://schemas.microsoft.com/office/word/2010/wordprocessingInk" xmlns:wne="http://schemas.microsoft.com/office/word/2006/wordml" xmlns:wps="http://schemas.microsoft.com/office/word/2010/wordprocessingShape" mc:Ignorable="w14 w15 w16se w16cid wp14">
   <w:abstractNum w:abstractNumId="0" w15:restartNumberingAfterBreak="0">
     <w:nsid w:val="03AF074F"/>
     <w:multiLevelType w:val="hybridMultilevel"/>
@@ -1954,7 +2505,7 @@
 </file>
 
 <file path=word/styles.xml><?xml version="1.0" encoding="utf-8"?>
-<w:styles xmlns:mc="http://schemas.openxmlformats.org/markup-compatibility/2006" xmlns:r="http://schemas.openxmlformats.org/officeDocument/2006/relationships" xmlns:w="http://schemas.openxmlformats.org/wordprocessingml/2006/main" xmlns:w14="http://schemas.microsoft.com/office/word/2010/wordml" xmlns:w15="http://schemas.microsoft.com/office/word/2012/wordml" mc:Ignorable="w14 w15">
+<w:styles xmlns:mc="http://schemas.openxmlformats.org/markup-compatibility/2006" xmlns:r="http://schemas.openxmlformats.org/officeDocument/2006/relationships" xmlns:w="http://schemas.openxmlformats.org/wordprocessingml/2006/main" xmlns:w14="http://schemas.microsoft.com/office/word/2010/wordml" xmlns:w15="http://schemas.microsoft.com/office/word/2012/wordml" xmlns:w16cid="http://schemas.microsoft.com/office/word/2016/wordml/cid" xmlns:w16se="http://schemas.microsoft.com/office/word/2015/wordml/symex" mc:Ignorable="w14 w15 w16se w16cid">
   <w:docDefaults>
     <w:rPrDefault>
       <w:rPr>
@@ -1970,7 +2521,7 @@
       </w:pPr>
     </w:pPrDefault>
   </w:docDefaults>
-  <w:latentStyles w:defLockedState="0" w:defUIPriority="99" w:defSemiHidden="0" w:defUnhideWhenUsed="0" w:defQFormat="0" w:count="371">
+  <w:latentStyles w:defLockedState="0" w:defUIPriority="99" w:defSemiHidden="0" w:defUnhideWhenUsed="0" w:defQFormat="0" w:count="375">
     <w:lsdException w:name="Normal" w:uiPriority="0" w:qFormat="1"/>
     <w:lsdException w:name="heading 1" w:uiPriority="9" w:qFormat="1"/>
     <w:lsdException w:name="heading 2" w:semiHidden="1" w:uiPriority="9" w:unhideWhenUsed="1" w:qFormat="1"/>
@@ -2076,7 +2627,6 @@
     <w:lsdException w:name="HTML Sample" w:semiHidden="1" w:unhideWhenUsed="1"/>
     <w:lsdException w:name="HTML Typewriter" w:semiHidden="1" w:unhideWhenUsed="1"/>
     <w:lsdException w:name="HTML Variable" w:semiHidden="1" w:unhideWhenUsed="1"/>
-    <w:lsdException w:name="Normal Table" w:semiHidden="1" w:unhideWhenUsed="1"/>
     <w:lsdException w:name="annotation subject" w:semiHidden="1" w:unhideWhenUsed="1"/>
     <w:lsdException w:name="No List" w:semiHidden="1" w:unhideWhenUsed="1"/>
     <w:lsdException w:name="Outline List 1" w:semiHidden="1" w:unhideWhenUsed="1"/>
@@ -2120,10 +2670,8 @@
     <w:lsdException w:name="Table Elegant" w:semiHidden="1" w:unhideWhenUsed="1"/>
     <w:lsdException w:name="Table Professional" w:semiHidden="1" w:unhideWhenUsed="1"/>
     <w:lsdException w:name="Table Subtle 1" w:semiHidden="1" w:unhideWhenUsed="1"/>
-    <w:lsdException w:name="Table Subtle 2" w:semiHidden="1" w:unhideWhenUsed="1"/>
     <w:lsdException w:name="Table Web 1" w:semiHidden="1" w:unhideWhenUsed="1"/>
     <w:lsdException w:name="Table Web 2" w:semiHidden="1" w:unhideWhenUsed="1"/>
-    <w:lsdException w:name="Table Web 3" w:semiHidden="1" w:unhideWhenUsed="1"/>
     <w:lsdException w:name="Balloon Text" w:semiHidden="1" w:unhideWhenUsed="1"/>
     <w:lsdException w:name="Table Grid" w:uiPriority="39"/>
     <w:lsdException w:name="Table Theme" w:semiHidden="1" w:unhideWhenUsed="1"/>
@@ -2342,6 +2890,10 @@
     <w:lsdException w:name="List Table 5 Dark Accent 6" w:uiPriority="50"/>
     <w:lsdException w:name="List Table 6 Colorful Accent 6" w:uiPriority="51"/>
     <w:lsdException w:name="List Table 7 Colorful Accent 6" w:uiPriority="52"/>
+    <w:lsdException w:name="Mention" w:semiHidden="1" w:unhideWhenUsed="1"/>
+    <w:lsdException w:name="Smart Hyperlink" w:semiHidden="1" w:unhideWhenUsed="1"/>
+    <w:lsdException w:name="Hashtag" w:semiHidden="1" w:unhideWhenUsed="1"/>
+    <w:lsdException w:name="Unresolved Mention" w:semiHidden="1" w:unhideWhenUsed="1"/>
   </w:latentStyles>
   <w:style w:type="paragraph" w:default="1" w:styleId="Normal">
     <w:name w:val="Normal"/>
